--- a/Instalacion SQL/Documentación del proceso para instalar el DMBS.docx
+++ b/Instalacion SQL/Documentación del proceso para instalar el DMBS.docx
@@ -98,8 +98,291 @@
         <w:spacing w:before="240" w:beforeAutospacing="0" w:after="240" w:afterAutospacing="0"/>
         <w:rPr>
           <w:rFonts w:ascii="Arial" w:hAnsi="Arial" w:eastAsia="Arial" w:cs="Arial"/>
-          <w:sz w:val="22"/>
-          <w:szCs w:val="22"/>
+          <w:b/>
+          <w:bCs/>
+          <w:sz w:val="22"/>
+          <w:szCs w:val="22"/>
+          <w:lang w:val="es-ES"/>
+        </w:rPr>
+      </w:pPr>
+    </w:p>
+    <w:p>
+      <w:pPr>
+        <w:spacing w:before="240" w:beforeAutospacing="0" w:after="240" w:afterAutospacing="0"/>
+        <w:rPr>
+          <w:rFonts w:hint="default" w:ascii="Arial" w:hAnsi="Arial" w:eastAsia="Arial" w:cs="Arial"/>
+          <w:b/>
+          <w:bCs/>
+          <w:sz w:val="22"/>
+          <w:szCs w:val="22"/>
+          <w:lang w:val="es-AR"/>
+        </w:rPr>
+      </w:pPr>
+      <w:r>
+        <w:rPr>
+          <w:rFonts w:hint="default" w:ascii="Arial" w:hAnsi="Arial" w:eastAsia="Arial" w:cs="Arial"/>
+          <w:b/>
+          <w:bCs/>
+          <w:sz w:val="22"/>
+          <w:szCs w:val="22"/>
+          <w:lang w:val="es-AR"/>
+        </w:rPr>
+        <w:t>Especificaciones</w:t>
+      </w:r>
+    </w:p>
+    <w:p>
+      <w:pPr>
+        <w:spacing w:before="240" w:beforeAutospacing="0" w:after="240" w:afterAutospacing="0"/>
+        <w:rPr>
+          <w:rFonts w:hint="default" w:ascii="Arial" w:hAnsi="Arial" w:eastAsia="Arial" w:cs="Arial"/>
+          <w:sz w:val="22"/>
+          <w:szCs w:val="22"/>
+          <w:lang w:val="es-AR"/>
+        </w:rPr>
+      </w:pPr>
+      <w:r>
+        <w:rPr>
+          <w:rFonts w:hint="default" w:ascii="Arial" w:hAnsi="Arial" w:eastAsia="Arial" w:cs="Arial"/>
+          <w:sz w:val="22"/>
+          <w:szCs w:val="22"/>
+          <w:lang w:val="es-AR"/>
+        </w:rPr>
+        <w:t xml:space="preserve">Sistema Operativo: </w:t>
+      </w:r>
+      <w:r>
+        <w:rPr>
+          <w:rFonts w:hint="default" w:ascii="Arial" w:hAnsi="Arial" w:eastAsia="Arial"/>
+          <w:sz w:val="22"/>
+          <w:szCs w:val="22"/>
+          <w:lang w:val="es-AR"/>
+        </w:rPr>
+        <w:t>Windows 10 Pro</w:t>
+      </w:r>
+    </w:p>
+    <w:p>
+      <w:pPr>
+        <w:spacing w:before="240" w:beforeAutospacing="0" w:after="240" w:afterAutospacing="0"/>
+        <w:rPr>
+          <w:rFonts w:hint="default" w:ascii="Arial" w:hAnsi="Arial" w:eastAsia="Arial"/>
+          <w:sz w:val="22"/>
+          <w:szCs w:val="22"/>
+          <w:lang w:val="es-AR"/>
+        </w:rPr>
+      </w:pPr>
+      <w:r>
+        <w:rPr>
+          <w:rFonts w:hint="default" w:ascii="Arial" w:hAnsi="Arial" w:eastAsia="Arial" w:cs="Arial"/>
+          <w:sz w:val="22"/>
+          <w:szCs w:val="22"/>
+          <w:lang w:val="es-AR"/>
+        </w:rPr>
+        <w:t xml:space="preserve">Ram instalada: </w:t>
+      </w:r>
+      <w:r>
+        <w:rPr>
+          <w:rFonts w:hint="default" w:ascii="Arial" w:hAnsi="Arial" w:eastAsia="Arial"/>
+          <w:sz w:val="22"/>
+          <w:szCs w:val="22"/>
+          <w:lang w:val="es-AR"/>
+        </w:rPr>
+        <w:t>16,0 GB</w:t>
+      </w:r>
+    </w:p>
+    <w:p>
+      <w:pPr>
+        <w:spacing w:before="240" w:beforeAutospacing="0" w:after="240" w:afterAutospacing="0"/>
+        <w:rPr>
+          <w:rFonts w:hint="default" w:ascii="Arial" w:hAnsi="Arial" w:eastAsia="Arial"/>
+          <w:sz w:val="22"/>
+          <w:szCs w:val="22"/>
+          <w:lang w:val="es-AR"/>
+        </w:rPr>
+      </w:pPr>
+      <w:r>
+        <w:rPr>
+          <w:rFonts w:hint="default" w:ascii="Arial" w:hAnsi="Arial" w:eastAsia="Arial"/>
+          <w:sz w:val="22"/>
+          <w:szCs w:val="22"/>
+          <w:lang w:val="es-AR"/>
+        </w:rPr>
+        <w:t>Procesador: Intel(R) Core(TM) i5-8250U CPU @ 1.60GHz   1.80 GHz</w:t>
+      </w:r>
+    </w:p>
+    <w:p>
+      <w:pPr>
+        <w:spacing w:before="240" w:beforeAutospacing="0" w:after="240" w:afterAutospacing="0"/>
+        <w:rPr>
+          <w:rFonts w:hint="default" w:ascii="Arial" w:hAnsi="Arial" w:eastAsia="Arial"/>
+          <w:sz w:val="22"/>
+          <w:szCs w:val="22"/>
+          <w:lang w:val="es-AR"/>
+        </w:rPr>
+      </w:pPr>
+    </w:p>
+    <w:p>
+      <w:pPr>
+        <w:spacing w:before="240" w:beforeAutospacing="0" w:after="240" w:afterAutospacing="0"/>
+        <w:rPr>
+          <w:rFonts w:hint="default" w:ascii="Arial" w:hAnsi="Arial" w:eastAsia="Arial"/>
+          <w:b/>
+          <w:bCs/>
+          <w:sz w:val="22"/>
+          <w:szCs w:val="22"/>
+          <w:lang w:val="es-AR"/>
+        </w:rPr>
+      </w:pPr>
+      <w:r>
+        <w:rPr>
+          <w:rFonts w:hint="default" w:ascii="Arial" w:hAnsi="Arial" w:eastAsia="Arial"/>
+          <w:b/>
+          <w:bCs/>
+          <w:sz w:val="22"/>
+          <w:szCs w:val="22"/>
+          <w:lang w:val="es-AR"/>
+        </w:rPr>
+        <w:t>Git</w:t>
+      </w:r>
+    </w:p>
+    <w:p>
+      <w:pPr>
+        <w:spacing w:before="240" w:beforeAutospacing="0" w:after="240" w:afterAutospacing="0"/>
+        <w:rPr>
+          <w:rFonts w:hint="default" w:ascii="Arial" w:hAnsi="Arial" w:eastAsia="Arial"/>
+          <w:sz w:val="22"/>
+          <w:szCs w:val="22"/>
+          <w:lang w:val="es-AR"/>
+        </w:rPr>
+      </w:pPr>
+      <w:r>
+        <w:rPr>
+          <w:rFonts w:hint="default" w:ascii="Arial" w:hAnsi="Arial" w:eastAsia="Arial"/>
+          <w:sz w:val="22"/>
+          <w:szCs w:val="22"/>
+          <w:lang w:val="es-AR"/>
+        </w:rPr>
+        <w:t>Se debe clonar el</w:t>
+      </w:r>
+      <w:bookmarkStart w:id="0" w:name="_GoBack"/>
+      <w:bookmarkEnd w:id="0"/>
+      <w:r>
+        <w:rPr>
+          <w:rFonts w:hint="default" w:ascii="Arial" w:hAnsi="Arial" w:eastAsia="Arial"/>
+          <w:sz w:val="22"/>
+          <w:szCs w:val="22"/>
+          <w:lang w:val="es-AR"/>
+        </w:rPr>
+        <w:t xml:space="preserve"> repositorio: </w:t>
+      </w:r>
+      <w:r>
+        <w:rPr>
+          <w:rFonts w:hint="default" w:ascii="Arial" w:hAnsi="Arial" w:eastAsia="Arial"/>
+          <w:sz w:val="22"/>
+          <w:szCs w:val="22"/>
+          <w:lang w:val="es-AR"/>
+        </w:rPr>
+        <w:fldChar w:fldCharType="begin"/>
+      </w:r>
+      <w:r>
+        <w:rPr>
+          <w:rFonts w:hint="default" w:ascii="Arial" w:hAnsi="Arial" w:eastAsia="Arial"/>
+          <w:sz w:val="22"/>
+          <w:szCs w:val="22"/>
+          <w:lang w:val="es-AR"/>
+        </w:rPr>
+        <w:instrText xml:space="preserve"> HYPERLINK "https://github.com/Mara-Guerrera/Base-de-Datos-Aplicada2q" </w:instrText>
+      </w:r>
+      <w:r>
+        <w:rPr>
+          <w:rFonts w:hint="default" w:ascii="Arial" w:hAnsi="Arial" w:eastAsia="Arial"/>
+          <w:sz w:val="22"/>
+          <w:szCs w:val="22"/>
+          <w:lang w:val="es-AR"/>
+        </w:rPr>
+        <w:fldChar w:fldCharType="separate"/>
+      </w:r>
+      <w:r>
+        <w:rPr>
+          <w:rStyle w:val="6"/>
+          <w:rFonts w:hint="default" w:ascii="Arial" w:hAnsi="Arial" w:eastAsia="Arial"/>
+          <w:sz w:val="22"/>
+          <w:szCs w:val="22"/>
+          <w:lang w:val="es-AR"/>
+        </w:rPr>
+        <w:t>https://github.com/Mara-Guerrera/Base-de-Datos-Aplicada2q</w:t>
+      </w:r>
+      <w:r>
+        <w:rPr>
+          <w:rFonts w:hint="default" w:ascii="Arial" w:hAnsi="Arial" w:eastAsia="Arial"/>
+          <w:sz w:val="22"/>
+          <w:szCs w:val="22"/>
+          <w:lang w:val="es-AR"/>
+        </w:rPr>
+        <w:fldChar w:fldCharType="end"/>
+      </w:r>
+    </w:p>
+    <w:p>
+      <w:pPr>
+        <w:spacing w:before="240" w:beforeAutospacing="0" w:after="240" w:afterAutospacing="0"/>
+        <w:rPr>
+          <w:rFonts w:hint="default" w:ascii="Arial" w:hAnsi="Arial" w:eastAsia="Arial"/>
+          <w:sz w:val="22"/>
+          <w:szCs w:val="22"/>
+          <w:lang w:val="es-AR"/>
+        </w:rPr>
+      </w:pPr>
+    </w:p>
+    <w:p>
+      <w:pPr>
+        <w:spacing w:before="240" w:beforeAutospacing="0" w:after="240" w:afterAutospacing="0"/>
+        <w:rPr>
+          <w:rFonts w:hint="default" w:ascii="Arial" w:hAnsi="Arial" w:eastAsia="Arial" w:cs="Arial"/>
+          <w:b/>
+          <w:bCs/>
+          <w:sz w:val="22"/>
+          <w:szCs w:val="22"/>
+          <w:lang w:val="es-AR"/>
+        </w:rPr>
+      </w:pPr>
+      <w:r>
+        <w:rPr>
+          <w:rFonts w:hint="default" w:ascii="Arial" w:hAnsi="Arial" w:eastAsia="Arial" w:cs="Arial"/>
+          <w:b/>
+          <w:bCs/>
+          <w:sz w:val="22"/>
+          <w:szCs w:val="22"/>
+          <w:lang w:val="es-AR"/>
+        </w:rPr>
+        <w:t>Nombre de Instancia</w:t>
+      </w:r>
+    </w:p>
+    <w:p>
+      <w:pPr>
+        <w:spacing w:before="240" w:beforeAutospacing="0" w:after="240" w:afterAutospacing="0"/>
+        <w:rPr>
+          <w:rFonts w:hint="default" w:ascii="Arial" w:hAnsi="Arial" w:eastAsia="Arial" w:cs="Arial"/>
+          <w:sz w:val="22"/>
+          <w:szCs w:val="22"/>
+          <w:lang w:val="es-AR"/>
+        </w:rPr>
+      </w:pPr>
+      <w:r>
+        <w:rPr>
+          <w:rFonts w:hint="default" w:ascii="Consolas" w:hAnsi="Consolas" w:eastAsia="Consolas"/>
+          <w:color w:val="000000"/>
+          <w:sz w:val="19"/>
+          <w:szCs w:val="24"/>
+        </w:rPr>
+        <w:t>Com5600G05</w:t>
+      </w:r>
+    </w:p>
+    <w:p>
+      <w:pPr>
+        <w:spacing w:before="240" w:beforeAutospacing="0" w:after="240" w:afterAutospacing="0"/>
+        <w:rPr>
+          <w:rFonts w:hint="default" w:ascii="Consolas" w:hAnsi="Consolas" w:eastAsia="Consolas"/>
+          <w:color w:val="808080"/>
+          <w:sz w:val="19"/>
+          <w:szCs w:val="24"/>
           <w:lang w:val="es-ES"/>
         </w:rPr>
       </w:pPr>
@@ -246,7 +529,7 @@
     </w:p>
     <w:p>
       <w:pPr>
-        <w:pStyle w:val="7"/>
+        <w:pStyle w:val="8"/>
         <w:numPr>
           <w:ilvl w:val="0"/>
           <w:numId w:val="1"/>
@@ -276,7 +559,7 @@
     </w:p>
     <w:p>
       <w:pPr>
-        <w:pStyle w:val="7"/>
+        <w:pStyle w:val="8"/>
         <w:numPr>
           <w:ilvl w:val="0"/>
           <w:numId w:val="1"/>
@@ -420,51 +703,48 @@
     </w:p>
     <w:p>
       <w:pPr>
-        <w:spacing w:before="0" w:beforeAutospacing="0" w:after="0" w:afterAutospacing="0"/>
-        <w:rPr>
-          <w:rFonts w:ascii="Arial" w:hAnsi="Arial" w:eastAsia="Arial" w:cs="Arial"/>
-          <w:b/>
-          <w:bCs/>
-          <w:sz w:val="22"/>
-          <w:szCs w:val="22"/>
-          <w:lang w:val="es-ES"/>
-        </w:rPr>
-      </w:pPr>
-      <w:r>
-        <w:rPr>
-          <w:rFonts w:asciiTheme="minorAscii" w:hAnsiTheme="minorAscii" w:eastAsiaTheme="minorAscii" w:cstheme="minorBidi"/>
-          <w:b/>
-          <w:bCs/>
-          <w:color w:val="auto"/>
+        <w:spacing w:before="240" w:beforeAutospacing="0" w:after="240" w:afterAutospacing="0"/>
+        <w:rPr>
+          <w:rFonts w:ascii="Arial" w:hAnsi="Arial" w:eastAsia="Arial" w:cs="Arial"/>
+          <w:b/>
+          <w:bCs/>
+          <w:sz w:val="22"/>
+          <w:szCs w:val="22"/>
+          <w:lang w:val="es-ES"/>
+        </w:rPr>
+      </w:pPr>
+      <w:r>
+        <w:rPr>
+          <w:rFonts w:ascii="Arial" w:hAnsi="Arial" w:eastAsia="Arial" w:cs="Arial"/>
+          <w:b/>
+          <w:bCs/>
+          <w:sz w:val="22"/>
+          <w:szCs w:val="22"/>
+          <w:lang w:val="es-ES" w:eastAsia="en-US"/>
+        </w:rPr>
+        <w:t>Configuración de Seguridad</w:t>
+      </w:r>
+    </w:p>
+    <w:p>
+      <w:pPr>
+        <w:spacing w:before="240" w:beforeAutospacing="0" w:after="240" w:afterAutospacing="0"/>
+        <w:rPr>
+          <w:rFonts w:ascii="Arial" w:hAnsi="Arial" w:eastAsia="Arial" w:cs="Arial"/>
           <w:sz w:val="22"/>
           <w:szCs w:val="22"/>
           <w:lang w:val="es-ES" w:eastAsia="en-US" w:bidi="ar-SA"/>
         </w:rPr>
-        <w:t>Configuración de Seguridad</w:t>
-      </w:r>
-    </w:p>
-    <w:p>
-      <w:pPr>
-        <w:spacing w:before="240" w:beforeAutospacing="0" w:after="240" w:afterAutospacing="0"/>
+      </w:pPr>
+      <w:r>
         <w:rPr>
           <w:rFonts w:ascii="Arial" w:hAnsi="Arial" w:eastAsia="Arial" w:cs="Arial"/>
           <w:sz w:val="22"/>
           <w:szCs w:val="22"/>
           <w:lang w:val="es-ES" w:eastAsia="en-US" w:bidi="ar-SA"/>
         </w:rPr>
-      </w:pPr>
-      <w:bookmarkStart w:id="0" w:name="_GoBack"/>
-      <w:r>
-        <w:rPr>
-          <w:rFonts w:ascii="Arial" w:hAnsi="Arial" w:eastAsia="Arial" w:cs="Arial"/>
-          <w:sz w:val="22"/>
-          <w:szCs w:val="22"/>
-          <w:lang w:val="es-ES" w:eastAsia="en-US" w:bidi="ar-SA"/>
-        </w:rPr>
         <w:t>Para asegurar el entorno de desarrollo se habilitó la autenticación de Windows como de SQL Server.</w:t>
       </w:r>
     </w:p>
-    <w:bookmarkEnd w:id="0"/>
     <w:p>
       <w:pPr>
         <w:spacing w:before="0" w:beforeAutospacing="0" w:after="0" w:afterAutospacing="0"/>
@@ -1255,7 +1535,18 @@
       <w:spacing w:after="0" w:line="240" w:lineRule="auto"/>
     </w:pPr>
   </w:style>
-  <w:style w:type="table" w:styleId="6">
+  <w:style w:type="character" w:styleId="6">
+    <w:name w:val="Hyperlink"/>
+    <w:basedOn w:val="2"/>
+    <w:semiHidden/>
+    <w:unhideWhenUsed/>
+    <w:uiPriority w:val="99"/>
+    <w:rPr>
+      <w:color w:val="0000FF"/>
+      <w:u w:val="single"/>
+    </w:rPr>
+  </w:style>
+  <w:style w:type="table" w:styleId="7">
     <w:name w:val="Table Grid"/>
     <w:basedOn w:val="3"/>
     <w:qFormat/>
@@ -1280,7 +1571,7 @@
       </w:tblCellMar>
     </w:tblPr>
   </w:style>
-  <w:style w:type="paragraph" w:styleId="7">
+  <w:style w:type="paragraph" w:styleId="8">
     <w:name w:val="List Paragraph"/>
     <w:basedOn w:val="1"/>
     <w:qFormat/>
